--- a/MySQL-Week7_Coding-Assignment.docx
+++ b/MySQL-Week7_Coding-Assignment.docx
@@ -1467,12 +1467,6 @@
         </w:rPr>
       </w:pPr>
       <w:hyperlink r:id="rId16" w:history="1">
-        <w:r>
-          <w:rPr>
-            <w:rStyle w:val="Hyperlink"/>
-          </w:rPr>
-          <w:t xml:space="preserve">Upload files · </w:t>
-        </w:r>
         <w:proofErr w:type="spellStart"/>
         <w:r>
           <w:rPr>
@@ -1485,7 +1479,7 @@
           <w:rPr>
             <w:rStyle w:val="Hyperlink"/>
           </w:rPr>
-          <w:t>/Mountain-MYSQL-Week7-Coding-Assignment (github.com)</w:t>
+          <w:t>/Mountain-MYSQL-Week7-Coding-Assignment: Coding assignment for week 7 MYSQL (github.com)</w:t>
         </w:r>
       </w:hyperlink>
     </w:p>
